--- a/法令ファイル/農薬を使用する者が遵守すべき基準を定める省令/農薬を使用する者が遵守すべき基準を定める省令（平成十五年農林水産省・環境省令第五号）.docx
+++ b/法令ファイル/農薬を使用する者が遵守すべき基準を定める省令/農薬を使用する者が遵守すべき基準を定める省令（平成十五年農林水産省・環境省令第五号）.docx
@@ -27,103 +27,67 @@
     </w:p>
     <w:p>
       <w:pPr>
-        <w:pStyle w:val="Heading6"/>
+        <w:pStyle w:val="ListBullet"/>
         <w:ind w:left="880"/>
       </w:pPr>
       <w:r>
         <w:t>一</w:t>
-      </w:r>
-    </w:p>
-    <w:p>
-      <w:pPr>
-        <w:ind w:left="880"/>
-      </w:pPr>
-      <w:r>
+        <w:br/>
         <w:t>農作物等に害を及ぼさないようにすること。</w:t>
       </w:r>
     </w:p>
     <w:p>
       <w:pPr>
-        <w:pStyle w:val="Heading6"/>
+        <w:pStyle w:val="ListBullet"/>
         <w:ind w:left="880"/>
       </w:pPr>
       <w:r>
         <w:t>二</w:t>
-      </w:r>
-    </w:p>
-    <w:p>
-      <w:pPr>
-        <w:ind w:left="880"/>
-      </w:pPr>
-      <w:r>
+        <w:br/>
         <w:t>人畜に被害が生じないようにすること。</w:t>
       </w:r>
     </w:p>
     <w:p>
       <w:pPr>
-        <w:pStyle w:val="Heading6"/>
+        <w:pStyle w:val="ListBullet"/>
         <w:ind w:left="880"/>
       </w:pPr>
       <w:r>
         <w:t>三</w:t>
-      </w:r>
-    </w:p>
-    <w:p>
-      <w:pPr>
-        <w:ind w:left="880"/>
-      </w:pPr>
-      <w:r>
+        <w:br/>
         <w:t>農作物等又は当該農作物等を家畜の飼料の用に供して生産される畜産物の利用が原因となって人に被害が生じないようにすること。</w:t>
       </w:r>
     </w:p>
     <w:p>
       <w:pPr>
-        <w:pStyle w:val="Heading6"/>
+        <w:pStyle w:val="ListBullet"/>
         <w:ind w:left="880"/>
       </w:pPr>
       <w:r>
         <w:t>四</w:t>
-      </w:r>
-    </w:p>
-    <w:p>
-      <w:pPr>
-        <w:ind w:left="880"/>
-      </w:pPr>
-      <w:r>
+        <w:br/>
         <w:t>農地等において栽培される農作物等又は当該農作物等を家畜の飼料の用に供して生産される畜産物の利用が原因となって人に被害が生じないようにすること。</w:t>
       </w:r>
     </w:p>
     <w:p>
       <w:pPr>
-        <w:pStyle w:val="Heading6"/>
+        <w:pStyle w:val="ListBullet"/>
         <w:ind w:left="880"/>
       </w:pPr>
       <w:r>
         <w:t>五</w:t>
-      </w:r>
-    </w:p>
-    <w:p>
-      <w:pPr>
-        <w:ind w:left="880"/>
-      </w:pPr>
-      <w:r>
+        <w:br/>
         <w:t>生活環境動植物の被害が発生し、かつ、その被害が著しいものとならないようにすること。</w:t>
       </w:r>
     </w:p>
     <w:p>
       <w:pPr>
-        <w:pStyle w:val="Heading6"/>
+        <w:pStyle w:val="ListBullet"/>
         <w:ind w:left="880"/>
       </w:pPr>
       <w:r>
         <w:t>六</w:t>
-      </w:r>
-    </w:p>
-    <w:p>
-      <w:pPr>
-        <w:ind w:left="880"/>
-      </w:pPr>
-      <w:r>
+        <w:br/>
         <w:t>公共用水域（水質汚濁防止法（昭和四十五年法律第百三十八号）第二条第一項に規定する公共用水域をいう。）の水質の汚濁が生じ、かつ、その汚濁に係る水（その汚濁により汚染される水産動植物を含む。）の利用が原因となって人畜に被害が生じないようにすること。</w:t>
       </w:r>
     </w:p>
@@ -142,86 +106,56 @@
     </w:p>
     <w:p>
       <w:pPr>
-        <w:pStyle w:val="Heading6"/>
+        <w:pStyle w:val="ListBullet"/>
         <w:ind w:left="880"/>
       </w:pPr>
       <w:r>
         <w:t>一</w:t>
-      </w:r>
-    </w:p>
-    <w:p>
-      <w:pPr>
-        <w:ind w:left="880"/>
-      </w:pPr>
-      <w:r>
+        <w:br/>
         <w:t>適用農作物等の範囲に含まれない食用農作物等に当該農薬を使用しないこと。</w:t>
       </w:r>
     </w:p>
     <w:p>
       <w:pPr>
-        <w:pStyle w:val="Heading6"/>
+        <w:pStyle w:val="ListBullet"/>
         <w:ind w:left="880"/>
       </w:pPr>
       <w:r>
         <w:t>二</w:t>
-      </w:r>
-    </w:p>
-    <w:p>
-      <w:pPr>
-        <w:ind w:left="880"/>
-      </w:pPr>
-      <w:r>
+        <w:br/>
         <w:t>付録の算式によって算出される量を超えて当該農薬を使用しないこと。</w:t>
       </w:r>
     </w:p>
     <w:p>
       <w:pPr>
-        <w:pStyle w:val="Heading6"/>
+        <w:pStyle w:val="ListBullet"/>
         <w:ind w:left="880"/>
       </w:pPr>
       <w:r>
         <w:t>三</w:t>
-      </w:r>
-    </w:p>
-    <w:p>
-      <w:pPr>
-        <w:ind w:left="880"/>
-      </w:pPr>
-      <w:r>
+        <w:br/>
         <w:t>農薬取締法施行規則（昭和二十六年農林省令第二十一号。以下「規則」という。）第十四条第二項第二号に規定する希釈倍数の最低限度を下回る希釈倍数で当該農薬を使用しないこと。</w:t>
       </w:r>
     </w:p>
     <w:p>
       <w:pPr>
-        <w:pStyle w:val="Heading6"/>
+        <w:pStyle w:val="ListBullet"/>
         <w:ind w:left="880"/>
       </w:pPr>
       <w:r>
         <w:t>四</w:t>
-      </w:r>
-    </w:p>
-    <w:p>
-      <w:pPr>
-        <w:ind w:left="880"/>
-      </w:pPr>
-      <w:r>
+        <w:br/>
         <w:t>規則第十四条第二項第三号に規定する使用時期以外の時期に当該農薬を使用しないこと。</w:t>
       </w:r>
     </w:p>
     <w:p>
       <w:pPr>
-        <w:pStyle w:val="Heading6"/>
+        <w:pStyle w:val="ListBullet"/>
         <w:ind w:left="880"/>
       </w:pPr>
       <w:r>
         <w:t>五</w:t>
-      </w:r>
-    </w:p>
-    <w:p>
-      <w:pPr>
-        <w:ind w:left="880"/>
-      </w:pPr>
-      <w:r>
+        <w:br/>
         <w:t>規則第十四条第二項第四号に規定する生育期間において、次のイ又はロに掲げる回数を超えて農薬を使用しないこと。</w:t>
       </w:r>
     </w:p>
@@ -253,39 +187,29 @@
     <w:p>
       <w:r>
         <w:t>農薬使用者（自ら栽培する農作物等にくん蒸により農薬を使用する者を除く。）は、くん蒸により農薬を使用しようとするときは、毎年度、使用しようとする最初の日までに、次に掲げる事項を記載した農薬使用計画書を農林水産大臣に提出しなければならない。</w:t>
+        <w:br/>
+        <w:t>これを変更しようとするときも、同様とする。</w:t>
       </w:r>
     </w:p>
     <w:p>
       <w:pPr>
-        <w:pStyle w:val="Heading6"/>
+        <w:pStyle w:val="ListBullet"/>
         <w:ind w:left="880"/>
       </w:pPr>
       <w:r>
         <w:t>一</w:t>
-      </w:r>
-    </w:p>
-    <w:p>
-      <w:pPr>
-        <w:ind w:left="880"/>
-      </w:pPr>
-      <w:r>
+        <w:br/>
         <w:t>当該農薬使用者の氏名及び住所</w:t>
       </w:r>
     </w:p>
     <w:p>
       <w:pPr>
-        <w:pStyle w:val="Heading6"/>
+        <w:pStyle w:val="ListBullet"/>
         <w:ind w:left="880"/>
       </w:pPr>
       <w:r>
         <w:t>二</w:t>
-      </w:r>
-    </w:p>
-    <w:p>
-      <w:pPr>
-        <w:ind w:left="880"/>
-      </w:pPr>
-      <w:r>
+        <w:br/>
         <w:t>当該年度のくん蒸による農薬の使用計画</w:t>
       </w:r>
     </w:p>
@@ -300,39 +224,29 @@
     <w:p>
       <w:r>
         <w:t>農薬使用者は、航空機（航空法（昭和二十七年法律第二百三十一号）第二条第一項に規定する航空機をいう。）を用いて農薬を使用しようとするときは、毎年度、使用しようとする最初の日までに、次に掲げる事項を記載した農薬使用計画書を農林水産大臣に提出しなければならない。</w:t>
+        <w:br/>
+        <w:t>これを変更しようとするときも、同様とする。</w:t>
       </w:r>
     </w:p>
     <w:p>
       <w:pPr>
-        <w:pStyle w:val="Heading6"/>
+        <w:pStyle w:val="ListBullet"/>
         <w:ind w:left="880"/>
       </w:pPr>
       <w:r>
         <w:t>一</w:t>
-      </w:r>
-    </w:p>
-    <w:p>
-      <w:pPr>
-        <w:ind w:left="880"/>
-      </w:pPr>
-      <w:r>
+        <w:br/>
         <w:t>当該農薬使用者の氏名及び住所</w:t>
       </w:r>
     </w:p>
     <w:p>
       <w:pPr>
-        <w:pStyle w:val="Heading6"/>
+        <w:pStyle w:val="ListBullet"/>
         <w:ind w:left="880"/>
       </w:pPr>
       <w:r>
         <w:t>二</w:t>
-      </w:r>
-    </w:p>
-    <w:p>
-      <w:pPr>
-        <w:ind w:left="880"/>
-      </w:pPr>
-      <w:r>
+        <w:br/>
         <w:t>当該年度の航空機を用いた農薬の使用計画</w:t>
       </w:r>
     </w:p>
@@ -364,39 +278,29 @@
     <w:p>
       <w:r>
         <w:t>農薬使用者は、ゴルフ場において農薬を使用しようとするときは、毎年度、使用しようとする最初の日までに、次に掲げる事項を記載した農薬使用計画書を農林水産大臣及び環境大臣に提出しなければならない。</w:t>
+        <w:br/>
+        <w:t>これを変更しようとするときも、同様とする。</w:t>
       </w:r>
     </w:p>
     <w:p>
       <w:pPr>
-        <w:pStyle w:val="Heading6"/>
+        <w:pStyle w:val="ListBullet"/>
         <w:ind w:left="880"/>
       </w:pPr>
       <w:r>
         <w:t>一</w:t>
-      </w:r>
-    </w:p>
-    <w:p>
-      <w:pPr>
-        <w:ind w:left="880"/>
-      </w:pPr>
-      <w:r>
+        <w:br/>
         <w:t>当該農薬使用者の氏名及び住所</w:t>
       </w:r>
     </w:p>
     <w:p>
       <w:pPr>
-        <w:pStyle w:val="Heading6"/>
+        <w:pStyle w:val="ListBullet"/>
         <w:ind w:left="880"/>
       </w:pPr>
       <w:r>
         <w:t>二</w:t>
-      </w:r>
-    </w:p>
-    <w:p>
-      <w:pPr>
-        <w:ind w:left="880"/>
-      </w:pPr>
-      <w:r>
+        <w:br/>
         <w:t>当該年度のゴルフ場における農薬の使用計画</w:t>
       </w:r>
     </w:p>
@@ -471,86 +375,56 @@
     </w:p>
     <w:p>
       <w:pPr>
-        <w:pStyle w:val="Heading6"/>
+        <w:pStyle w:val="ListBullet"/>
         <w:ind w:left="880"/>
       </w:pPr>
       <w:r>
         <w:t>一</w:t>
-      </w:r>
-    </w:p>
-    <w:p>
-      <w:pPr>
-        <w:ind w:left="880"/>
-      </w:pPr>
-      <w:r>
+        <w:br/>
         <w:t>農薬を使用した年月日</w:t>
       </w:r>
     </w:p>
     <w:p>
       <w:pPr>
-        <w:pStyle w:val="Heading6"/>
+        <w:pStyle w:val="ListBullet"/>
         <w:ind w:left="880"/>
       </w:pPr>
       <w:r>
         <w:t>二</w:t>
-      </w:r>
-    </w:p>
-    <w:p>
-      <w:pPr>
-        <w:ind w:left="880"/>
-      </w:pPr>
-      <w:r>
+        <w:br/>
         <w:t>農薬を使用した場所</w:t>
       </w:r>
     </w:p>
     <w:p>
       <w:pPr>
-        <w:pStyle w:val="Heading6"/>
+        <w:pStyle w:val="ListBullet"/>
         <w:ind w:left="880"/>
       </w:pPr>
       <w:r>
         <w:t>三</w:t>
-      </w:r>
-    </w:p>
-    <w:p>
-      <w:pPr>
-        <w:ind w:left="880"/>
-      </w:pPr>
-      <w:r>
+        <w:br/>
         <w:t>農薬を使用した農作物等</w:t>
       </w:r>
     </w:p>
     <w:p>
       <w:pPr>
-        <w:pStyle w:val="Heading6"/>
+        <w:pStyle w:val="ListBullet"/>
         <w:ind w:left="880"/>
       </w:pPr>
       <w:r>
         <w:t>四</w:t>
-      </w:r>
-    </w:p>
-    <w:p>
-      <w:pPr>
-        <w:ind w:left="880"/>
-      </w:pPr>
-      <w:r>
+        <w:br/>
         <w:t>使用した農薬の種類又は名称</w:t>
       </w:r>
     </w:p>
     <w:p>
       <w:pPr>
-        <w:pStyle w:val="Heading6"/>
+        <w:pStyle w:val="ListBullet"/>
         <w:ind w:left="880"/>
       </w:pPr>
       <w:r>
         <w:t>五</w:t>
-      </w:r>
-    </w:p>
-    <w:p>
-      <w:pPr>
-        <w:ind w:left="880"/>
-      </w:pPr>
-      <w:r>
+        <w:br/>
         <w:t>使用した農薬の単位面積当たりの使用量又は希釈倍数</w:t>
       </w:r>
     </w:p>
@@ -616,7 +490,7 @@
         <w:pStyle w:val="Heading1"/>
       </w:pPr>
       <w:r>
-        <w:t>附　則（平成一五年一一月五日農林水産省・環境省令第八号）</w:t>
+        <w:t>附則（平成一五年一一月五日農林水産省・環境省令第八号）</w:t>
       </w:r>
     </w:p>
     <w:p>
@@ -634,10 +508,22 @@
         <w:pStyle w:val="Heading1"/>
       </w:pPr>
       <w:r>
-        <w:t>附　則（平成一六年六月二一日農林水産省・環境省令第二号）</w:t>
+        <w:t>附則（平成一六年六月二一日農林水産省・環境省令第二号）</w:t>
       </w:r>
     </w:p>
     <w:p>
+      <w:pPr>
+        <w:pStyle w:val="Heading5"/>
+        <w:ind w:left="440"/>
+      </w:pPr>
+      <w:r>
+        <w:t>１</w:t>
+      </w:r>
+    </w:p>
+    <w:p>
+      <w:pPr>
+        <w:ind w:left="440"/>
+      </w:pPr>
       <w:r>
         <w:t>この省令は、公布の日から起算して一年を経過した日から施行する。</w:t>
       </w:r>
@@ -703,12 +589,14 @@
         <w:pStyle w:val="Heading1"/>
       </w:pPr>
       <w:r>
-        <w:t>附　則（平成一七年五月二〇日農林水産省・環境省令第一号）</w:t>
+        <w:t>附則（平成一七年五月二〇日農林水産省・環境省令第一号）</w:t>
       </w:r>
     </w:p>
     <w:p>
       <w:r>
         <w:t>この省令は、平成十七年六月二十一日から施行する。</w:t>
+        <w:br/>
+        <w:t>ただし、別表第一の改正規定は公布の日から施行する。</w:t>
       </w:r>
     </w:p>
     <w:p>
@@ -721,7 +609,7 @@
         <w:pStyle w:val="Heading1"/>
       </w:pPr>
       <w:r>
-        <w:t>附　則（平成三〇年一一月三〇日農林水産省・環境省令第三号）</w:t>
+        <w:t>附則（平成三〇年一一月三〇日農林水産省・環境省令第三号）</w:t>
       </w:r>
     </w:p>
     <w:p>
@@ -760,7 +648,7 @@
         <w:pStyle w:val="Heading1"/>
       </w:pPr>
       <w:r>
-        <w:t>附　則（令和元年六月二八日農林水産省・環境省令第五号）</w:t>
+        <w:t>附則（令和元年六月二八日農林水産省・環境省令第五号）</w:t>
       </w:r>
     </w:p>
     <w:p>
@@ -788,7 +676,7 @@
     </w:pPr>
     <w:r>
       <w:tab/>
-      <w:t>WeGov v0.1 - FTS141</w:t>
+      <w:t>WeGov v0.2 - FTS141</w:t>
     </w:r>
   </w:p>
 </w:ftr>
